--- a/src/main/resources/template/phieuKiemKe/RptPhieuKiemKe_DaCan.docx
+++ b/src/main/resources/template/phieuKiemKe/RptPhieuKiemKe_DaCan.docx
@@ -21,23 +21,6 @@
         <w:gridCol w:w="6480"/>
         <w:gridCol w:w="4320"/>
       </w:tblGrid>
-      <w:tr>
-        <w:tc>
-          <w:tcPr>
-            <w:tcW w:w="6480" w:type="dxa"/>
-          </w:tcPr>
-          <w:p/>
-        </w:tc>
-        <w:tc>
-          <w:tcPr>
-            <w:tcW w:w="4320" w:type="dxa"/>
-            <w:tcBorders>
-              <w:bottom w:val="single" w:sz="4" w:space="0" w:color="auto"/>
-            </w:tcBorders>
-          </w:tcPr>
-          <w:p/>
-        </w:tc>
-      </w:tr>
       <w:tr>
         <w:trPr>
           <w:trHeight w:val="243"/>
@@ -826,7 +809,6 @@
               <w:t xml:space="preserve"> </w:t>
             </w:r>
             <w:proofErr w:type="spellStart"/>
-            <w:proofErr w:type="gramStart"/>
             <w:r>
               <w:rPr>
                 <w:rFonts w:ascii="Arial" w:hAnsi="Arial" w:cs="Arial"/>
@@ -844,24 +826,7 @@
                 <w:sz w:val="24"/>
                 <w:szCs w:val="24"/>
               </w:rPr>
-              <w:t xml:space="preserve"> </w:t>
-            </w:r>
-            <w:r>
-              <w:rPr>
-                <w:rFonts w:ascii="Arial" w:hAnsi="Arial" w:cs="Arial"/>
-                <w:sz w:val="24"/>
-                <w:szCs w:val="24"/>
-              </w:rPr>
-              <w:t>:</w:t>
-            </w:r>
-            <w:proofErr w:type="gramEnd"/>
-            <w:r>
-              <w:rPr>
-                <w:rFonts w:ascii="Arial" w:hAnsi="Arial" w:cs="Arial"/>
-                <w:sz w:val="24"/>
-                <w:szCs w:val="24"/>
-              </w:rPr>
-              <w:t xml:space="preserve"> </w:t>
+              <w:t xml:space="preserve"> : </w:t>
             </w:r>
             <w:proofErr w:type="spellStart"/>
             <w:r>
@@ -2579,6 +2544,7 @@
   <w:style w:type="paragraph" w:default="1" w:styleId="Normal">
     <w:name w:val="Normal"/>
     <w:qFormat/>
+    <w:rsid w:val="00E809B1"/>
   </w:style>
   <w:style w:type="character" w:default="1" w:styleId="DefaultParagraphFont">
     <w:name w:val="Default Paragraph Font"/>
